--- a/WordDocuments/Calibri/0172.docx
+++ b/WordDocuments/Calibri/0172.docx
@@ -12,7 +12,7 @@
           <w:color w:val="000000"/>
           <w:sz w:val="44"/>
         </w:rPr>
-        <w:t>The Enigmatic Allure of Dark Matter</w:t>
+        <w:t>Exploring the Realm of Mathematics: Unveiling the Symphony of Numbers</w:t>
       </w:r>
     </w:p>
     <w:p>
@@ -26,7 +26,7 @@
           <w:color w:val="000000"/>
           <w:sz w:val="36"/>
         </w:rPr>
-        <w:t>Emily Carter</w:t>
+        <w:t>Isabella Stevens</w:t>
       </w:r>
     </w:p>
     <w:p>
@@ -39,7 +39,7 @@
           <w:color w:val="000000"/>
           <w:sz w:val="32"/>
         </w:rPr>
-        <w:t>emily</w:t>
+        <w:t>isabella</w:t>
       </w:r>
       <w:r>
         <w:rPr>
@@ -55,7 +55,7 @@
           <w:color w:val="000000"/>
           <w:sz w:val="32"/>
         </w:rPr>
-        <w:t>carter@aau</w:t>
+        <w:t>stevens@scholarlyworld</w:t>
       </w:r>
       <w:r>
         <w:rPr>
@@ -82,7 +82,7 @@
           <w:color w:val="000000"/>
           <w:sz w:val="24"/>
         </w:rPr>
-        <w:t>The universe, an enigma wrapped in mystery, holds many secrets, none more compelling than the enigma of dark matter</w:t>
+        <w:t>The world around us is imbued with patterns, structures, and relationships</w:t>
       </w:r>
       <w:r>
         <w:rPr>
@@ -98,7 +98,7 @@
           <w:color w:val="000000"/>
           <w:sz w:val="24"/>
         </w:rPr>
-        <w:t xml:space="preserve"> This enigmatic substance, although invisible and elusive, constitutes approximately 27% of the universe's energy budget and plays a pivotal role in shaping its structure and evolution</w:t>
+        <w:t xml:space="preserve"> Mathematics serves as the language through which we decipher these patterns, revealing the underlying order and harmony of the universe</w:t>
       </w:r>
       <w:r>
         <w:rPr>
@@ -114,23 +114,7 @@
           <w:color w:val="000000"/>
           <w:sz w:val="24"/>
         </w:rPr>
-        <w:t xml:space="preserve"> Embark on an enthralling journey to unravel the enigmatic allure of dark matter, a journey that traverses the frontiers of science, captivating our imaginations and inspiring awe</w:t>
-      </w:r>
-      <w:r>
-        <w:rPr>
-          <w:rFonts w:ascii="Calibri" w:hAnsi="Calibri"/>
-          <w:color w:val="000000"/>
-          <w:sz w:val="24"/>
-        </w:rPr>
-        <w:t>.</w:t>
-      </w:r>
-      <w:r>
-        <w:rPr>
-          <w:rFonts w:ascii="Calibri" w:hAnsi="Calibri"/>
-          <w:color w:val="000000"/>
-          <w:sz w:val="24"/>
-        </w:rPr>
-        <w:t xml:space="preserve"> What is dark matter, and how does it manifest its presence in the cosmos? How do scientists seek to unveil its mysteries, and what profound implications might its existence hold for our understanding of the universe? Join us as we delve into the enigmatic realm of dark matter, revealing its hidden nature</w:t>
+        <w:t xml:space="preserve"> From the intricate geometry of a snowflake to the rhythmic oscillations of a pendulum, mathematics offers a lens through which we can appreciate the beauty and elegance of our world</w:t>
       </w:r>
       <w:r>
         <w:rPr>
@@ -155,7 +139,7 @@
           <w:sz w:val="24"/>
         </w:rPr>
         <w:br/>
-        <w:t>Like a ghostly specter, dark matter remains intangible to our senses and instruments, yet its gravitational influence is undeniable</w:t>
+        <w:t>In the realm of mathematics, numbers dance in a symphony of harmony, each note contributing to the intricate melodies and rhythms of the universe</w:t>
       </w:r>
       <w:r>
         <w:rPr>
@@ -171,7 +155,7 @@
           <w:color w:val="000000"/>
           <w:sz w:val="24"/>
         </w:rPr>
-        <w:t xml:space="preserve"> Galaxies rotate faster than their visible mass can account for, and gravitational lensing reveals the presence of unseen mass bending light</w:t>
+        <w:t xml:space="preserve"> Whether it's the Fibonacci sequence unfolding in the arrangement of leaves on a stem or the golden ratio shaping the proportions of a nautilus shell, mathematics unveils the hidden patterns that connect the seemingly disparate elements of our existence</w:t>
       </w:r>
       <w:r>
         <w:rPr>
@@ -187,23 +171,7 @@
           <w:color w:val="000000"/>
           <w:sz w:val="24"/>
         </w:rPr>
-        <w:t xml:space="preserve"> In cosmic clusters, dark matter acts as a scaffolding, holding galaxies together and shaping their distribution</w:t>
-      </w:r>
-      <w:r>
-        <w:rPr>
-          <w:rFonts w:ascii="Calibri" w:hAnsi="Calibri"/>
-          <w:color w:val="000000"/>
-          <w:sz w:val="24"/>
-        </w:rPr>
-        <w:t>.</w:t>
-      </w:r>
-      <w:r>
-        <w:rPr>
-          <w:rFonts w:ascii="Calibri" w:hAnsi="Calibri"/>
-          <w:color w:val="000000"/>
-          <w:sz w:val="24"/>
-        </w:rPr>
-        <w:t xml:space="preserve"> The existence of dark matter is an enigma that has tantalized scientists for decades, beckoning them to uncover its true nature and unravel its profound implications</w:t>
+        <w:t xml:space="preserve"> As we delve deeper into the mathematical tapestry, we uncover the profound interconnectedness of all things</w:t>
       </w:r>
       <w:r>
         <w:rPr>
@@ -228,7 +196,7 @@
           <w:sz w:val="24"/>
         </w:rPr>
         <w:br/>
-        <w:t>The search for dark matter has led scientists down diverse paths, employing a panoply of techniques and instruments to illuminate this cosmic enigma</w:t>
+        <w:t>Mathematics is not merely a collection of abstract concepts; it is a tool for understanding and shaping the world around us</w:t>
       </w:r>
       <w:r>
         <w:rPr>
@@ -244,7 +212,7 @@
           <w:color w:val="000000"/>
           <w:sz w:val="24"/>
         </w:rPr>
-        <w:t xml:space="preserve"> Underground experiments, shielded from cosmic radiation, seek to detect dark matter particles directly</w:t>
+        <w:t xml:space="preserve"> It empowers us to unravel the enigmas of nature, to harness the power of computation, and to envision new possibilities</w:t>
       </w:r>
       <w:r>
         <w:rPr>
@@ -260,7 +228,7 @@
           <w:color w:val="000000"/>
           <w:sz w:val="24"/>
         </w:rPr>
-        <w:t xml:space="preserve"> Sensitive telescopes probe the depths of the universe, capturing gravitational lensing effects and revealing the hidden mass distribution</w:t>
+        <w:t xml:space="preserve"> From towering skyscrapers to intricate medical devices, mathematics plays a pivotal role in the creation of the modern world</w:t>
       </w:r>
       <w:r>
         <w:rPr>
@@ -276,23 +244,7 @@
           <w:color w:val="000000"/>
           <w:sz w:val="24"/>
         </w:rPr>
-        <w:t xml:space="preserve"> Particle accelerators, reaching energies that mimic the conditions of the early universe, strive to create and observe dark matter particles</w:t>
-      </w:r>
-      <w:r>
-        <w:rPr>
-          <w:rFonts w:ascii="Calibri" w:hAnsi="Calibri"/>
-          <w:color w:val="000000"/>
-          <w:sz w:val="24"/>
-        </w:rPr>
-        <w:t>.</w:t>
-      </w:r>
-      <w:r>
-        <w:rPr>
-          <w:rFonts w:ascii="Calibri" w:hAnsi="Calibri"/>
-          <w:color w:val="000000"/>
-          <w:sz w:val="24"/>
-        </w:rPr>
-        <w:t xml:space="preserve"> Each avenue of exploration brings us closer to unraveling the mystery of dark matter, inching us towards a deeper comprehension of the universe's fundamental nature</w:t>
+        <w:t xml:space="preserve"> It is the language of science, technology, and innovation, driving progress and transforming our lives in myriad ways</w:t>
       </w:r>
       <w:r>
         <w:rPr>
@@ -319,8 +271,7 @@
           <w:rFonts w:ascii="Calibri" w:hAnsi="Calibri"/>
           <w:color w:val="000000"/>
         </w:rPr>
-        <w:lastRenderedPageBreak/>
-        <w:t>Dark matter, an enigmatic substance constituting 27% of the universe's energy budget, remains invisible and elusive, yet its gravitational influence shapes the cosmos</w:t>
+        <w:t>Mathematics is the language of the universe, revealing the underlying order and harmony of our world</w:t>
       </w:r>
       <w:r>
         <w:rPr>
@@ -334,7 +285,7 @@
           <w:rFonts w:ascii="Calibri" w:hAnsi="Calibri"/>
           <w:color w:val="000000"/>
         </w:rPr>
-        <w:t xml:space="preserve"> Scientists employ a variety of techniques to unravel its mysteries, including underground experiments, sensitive telescopes, and particle accelerators</w:t>
+        <w:t xml:space="preserve"> It allows us to decipher the patterns and structures that govern the natural world and the human experience</w:t>
       </w:r>
       <w:r>
         <w:rPr>
@@ -348,7 +299,35 @@
           <w:rFonts w:ascii="Calibri" w:hAnsi="Calibri"/>
           <w:color w:val="000000"/>
         </w:rPr>
-        <w:t xml:space="preserve"> The pursuit of dark matter's nature has profound implications for our understanding of the universe's structure, evolution, and fundamental laws</w:t>
+        <w:t xml:space="preserve"> Through mathematics, we gain insights into the intricate relationships between numbers, shapes, and concepts, enabling us to understand and shape the world around us</w:t>
+      </w:r>
+      <w:r>
+        <w:rPr>
+          <w:rFonts w:ascii="Calibri" w:hAnsi="Calibri"/>
+          <w:color w:val="000000"/>
+        </w:rPr>
+        <w:t>.</w:t>
+      </w:r>
+      <w:r>
+        <w:rPr>
+          <w:rFonts w:ascii="Calibri" w:hAnsi="Calibri"/>
+          <w:color w:val="000000"/>
+        </w:rPr>
+        <w:t xml:space="preserve"> Mathematics serves as a powerful tool for unraveling the enigmas of nature, driving scientific progress, and fueling innovation</w:t>
+      </w:r>
+      <w:r>
+        <w:rPr>
+          <w:rFonts w:ascii="Calibri" w:hAnsi="Calibri"/>
+          <w:color w:val="000000"/>
+        </w:rPr>
+        <w:t>.</w:t>
+      </w:r>
+      <w:r>
+        <w:rPr>
+          <w:rFonts w:ascii="Calibri" w:hAnsi="Calibri"/>
+          <w:color w:val="000000"/>
+        </w:rPr>
+        <w:t xml:space="preserve"> Its applications span a vast array of fields, from architecture and engineering to medicine and finance, shaping our lives in countless ways</w:t>
       </w:r>
       <w:r>
         <w:rPr>
@@ -358,6 +337,7 @@
         <w:t>.</w:t>
       </w:r>
     </w:p>
+    <w:p/>
     <w:sectPr>
       <w:pgSz w:w="12240" w:h="15840"/>
       <w:pgMar w:top="1440" w:right="1800" w:bottom="1440" w:left="1800" w:header="720" w:footer="720" w:gutter="0"/>
@@ -541,31 +521,31 @@
       </w:rPr>
     </w:lvl>
   </w:abstractNum>
-  <w:num w:numId="1" w16cid:durableId="1640377901">
+  <w:num w:numId="1" w16cid:durableId="1749687718">
     <w:abstractNumId w:val="8"/>
   </w:num>
-  <w:num w:numId="2" w16cid:durableId="1580478346">
+  <w:num w:numId="2" w16cid:durableId="1845238788">
     <w:abstractNumId w:val="6"/>
   </w:num>
-  <w:num w:numId="3" w16cid:durableId="1572541523">
+  <w:num w:numId="3" w16cid:durableId="1060862346">
     <w:abstractNumId w:val="5"/>
   </w:num>
-  <w:num w:numId="4" w16cid:durableId="100230030">
+  <w:num w:numId="4" w16cid:durableId="122432727">
     <w:abstractNumId w:val="4"/>
   </w:num>
-  <w:num w:numId="5" w16cid:durableId="1441533494">
+  <w:num w:numId="5" w16cid:durableId="1000040192">
     <w:abstractNumId w:val="7"/>
   </w:num>
-  <w:num w:numId="6" w16cid:durableId="1064596343">
+  <w:num w:numId="6" w16cid:durableId="1666787381">
     <w:abstractNumId w:val="3"/>
   </w:num>
-  <w:num w:numId="7" w16cid:durableId="229465872">
+  <w:num w:numId="7" w16cid:durableId="1732575948">
     <w:abstractNumId w:val="2"/>
   </w:num>
-  <w:num w:numId="8" w16cid:durableId="576093050">
+  <w:num w:numId="8" w16cid:durableId="319576850">
     <w:abstractNumId w:val="1"/>
   </w:num>
-  <w:num w:numId="9" w16cid:durableId="1354384080">
+  <w:num w:numId="9" w16cid:durableId="963274486">
     <w:abstractNumId w:val="0"/>
   </w:num>
 </w:numbering>
